--- a/справка.docx
+++ b/справка.docx
@@ -6,62 +6,65 @@
       <w:pPr>
         <w:jc w:val="center"/>
       </w:pPr>
+      <w:r>
+        <w:t>Система составления билетов</w:t>
+      </w:r>
+    </w:p>
+    <w:p>
+      <w:pPr>
+        <w:jc w:val="both"/>
+      </w:pPr>
+      <w:r>
+        <w:tab/>
+        <w:t>Система позволяет:</w:t>
+      </w:r>
+    </w:p>
+    <w:p>
+      <w:pPr>
+        <w:jc w:val="both"/>
+      </w:pPr>
+      <w:r>
+        <w:tab/>
+        <w:t>- автоматически создавать билеты по имеющимся спискам теоретических и практических вопросов;</w:t>
+      </w:r>
+    </w:p>
+    <w:p>
+      <w:pPr>
+        <w:jc w:val="both"/>
+      </w:pPr>
+      <w:r>
+        <w:tab/>
+        <w:t>- указывать количество генерируемых билетов;</w:t>
+      </w:r>
+    </w:p>
+    <w:p>
+      <w:pPr>
+        <w:jc w:val="both"/>
+      </w:pPr>
+      <w:r>
+        <w:tab/>
+        <w:t>- указывать количество теоретических и практических вопросов в билете.</w:t>
+      </w:r>
+    </w:p>
+    <w:p>
+      <w:pPr>
+        <w:jc w:val="both"/>
+      </w:pPr>
+      <w:r>
+        <w:tab/>
+        <w:t>- задавать собственный шаблон билета.</w:t>
+      </w:r>
+    </w:p>
+    <w:p>
+      <w:pPr>
+        <w:jc w:val="both"/>
+      </w:pPr>
+      <w:r>
+        <w:tab/>
+        <w:t>Примечание: длина вопроса не должна быть больше 255 символов.</w:t>
+      </w:r>
       <w:bookmarkStart w:id="0" w:name="_GoBack"/>
       <w:bookmarkEnd w:id="0"/>
-      <w:r>
-        <w:t>Система составления билетов</w:t>
-      </w:r>
-    </w:p>
-    <w:p>
-      <w:pPr>
-        <w:jc w:val="both"/>
-      </w:pPr>
-      <w:r>
-        <w:tab/>
-        <w:t>Система позволяет:</w:t>
-      </w:r>
-    </w:p>
-    <w:p>
-      <w:pPr>
-        <w:jc w:val="both"/>
-      </w:pPr>
-      <w:r>
-        <w:tab/>
-        <w:t xml:space="preserve">- </w:t>
-      </w:r>
-      <w:r>
-        <w:t>автоматически</w:t>
-      </w:r>
-      <w:r>
-        <w:t xml:space="preserve"> создавать билеты по имеющимся спискам теоретических и практических вопросов;</w:t>
-      </w:r>
-    </w:p>
-    <w:p>
-      <w:pPr>
-        <w:jc w:val="both"/>
-      </w:pPr>
-      <w:r>
-        <w:tab/>
-        <w:t>- указывать количество генерируемых билетов;</w:t>
-      </w:r>
-    </w:p>
-    <w:p>
-      <w:pPr>
-        <w:jc w:val="both"/>
-      </w:pPr>
-      <w:r>
-        <w:tab/>
-        <w:t>- указывать количество теоретических и практических вопросов в билете.</w:t>
-      </w:r>
-    </w:p>
-    <w:p>
-      <w:pPr>
-        <w:jc w:val="both"/>
-      </w:pPr>
-      <w:r>
-        <w:tab/>
-        <w:t>- задавать собственный шаблон билета.</w:t>
-      </w:r>
     </w:p>
     <w:p>
       <w:pPr>
@@ -144,9 +147,6 @@
     <w:p>
       <w:pPr>
         <w:jc w:val="both"/>
-        <w:rPr>
-          <w:lang w:val="en-US"/>
-        </w:rPr>
       </w:pPr>
       <w:r>
         <w:tab/>
@@ -274,16 +274,7 @@
         <w:tab/>
       </w:r>
       <w:r>
-        <w:t>3</w:t>
-      </w:r>
-      <w:r>
-        <w:t xml:space="preserve">. Нажать кнопку "Открыть </w:t>
-      </w:r>
-      <w:r>
-        <w:t>практические</w:t>
-      </w:r>
-      <w:r>
-        <w:t xml:space="preserve"> вопросы" и выбрать файл, в котором они хранятся</w:t>
+        <w:t>3. Нажать кнопку "Открыть практические вопросы" и выбрать файл, в котором они хранятся</w:t>
       </w:r>
     </w:p>
     <w:p>
@@ -339,21 +330,13 @@
       </w:pPr>
       <w:r>
         <w:tab/>
-        <w:t xml:space="preserve">4. Загрузить "Метки". В данном файле </w:t>
-      </w:r>
-      <w:proofErr w:type="gramStart"/>
-      <w:r>
-        <w:t>хран</w:t>
+        <w:t>4. Загрузить "Метки". В данном файле хран</w:t>
       </w:r>
       <w:r>
         <w:t>я</w:t>
       </w:r>
       <w:r>
-        <w:t>тся</w:t>
-      </w:r>
-      <w:proofErr w:type="gramEnd"/>
-      <w:r>
-        <w:t xml:space="preserve"> </w:t>
+        <w:t xml:space="preserve">тся </w:t>
       </w:r>
       <w:r>
         <w:t>описание полей шаблона, которые будут автоматически заменяться на указанные данные.</w:t>
